--- a/inst/doc/Usage_instructions.docx
+++ b/inst/doc/Usage_instructions.docx
@@ -1716,16 +1716,7 @@
           <w:i/>
           <w:lang w:val="en-US"/>
         </w:rPr>
-        <w:t>m</w:t>
-      </w:r>
-      <w:bookmarkStart w:id="1" w:name="_GoBack"/>
-      <w:bookmarkEnd w:id="1"/>
-      <w:r>
-        <w:rPr>
-          <w:i/>
-          <w:lang w:val="en-US"/>
-        </w:rPr>
-        <w:t>edplot</w:t>
+        <w:t>medplot</w:t>
       </w:r>
       <w:r>
         <w:rPr>
@@ -2029,14 +2020,14 @@
           <w:lang w:val="en-US"/>
         </w:rPr>
       </w:pPr>
-      <w:bookmarkStart w:id="2" w:name="_Toc355642195"/>
+      <w:bookmarkStart w:id="1" w:name="_Toc355642195"/>
       <w:r>
         <w:rPr>
           <w:lang w:val="en-US"/>
         </w:rPr>
         <w:t>General usage instructions</w:t>
       </w:r>
-      <w:bookmarkEnd w:id="2"/>
+      <w:bookmarkEnd w:id="1"/>
     </w:p>
     <w:p>
       <w:pPr>
@@ -2111,14 +2102,14 @@
         </w:rPr>
         <w:t xml:space="preserve">You should allow these to enable macros in these files to </w:t>
       </w:r>
-      <w:proofErr w:type="gramStart"/>
-      <w:r>
-        <w:rPr>
-          <w:lang w:val="en-US"/>
-        </w:rPr>
-        <w:t>run,</w:t>
-      </w:r>
-      <w:proofErr w:type="gramEnd"/>
+      <w:bookmarkStart w:id="2" w:name="_GoBack"/>
+      <w:bookmarkEnd w:id="2"/>
+      <w:r>
+        <w:rPr>
+          <w:lang w:val="en-US"/>
+        </w:rPr>
+        <w:t>run;</w:t>
+      </w:r>
       <w:r>
         <w:rPr>
           <w:lang w:val="en-US"/>
@@ -7681,7 +7672,7 @@
 </file>
 
 <file path=customXml/itemProps1.xml><?xml version="1.0" encoding="utf-8"?>
-<ds:datastoreItem xmlns:ds="http://schemas.openxmlformats.org/officeDocument/2006/customXml" ds:itemID="{FDA669C3-D330-479A-89F3-2AA28BADBCFA}">
+<ds:datastoreItem xmlns:ds="http://schemas.openxmlformats.org/officeDocument/2006/customXml" ds:itemID="{C8DAF7F1-711C-4EE2-927E-F38490D8DF8C}">
   <ds:schemaRefs>
     <ds:schemaRef ds:uri="http://schemas.openxmlformats.org/officeDocument/2006/bibliography"/>
   </ds:schemaRefs>
